--- a/doc/courses/interior/BDes_Interior_Design_INSD_Kolkata.f.docx
+++ b/doc/courses/interior/BDes_Interior_Design_INSD_Kolkata.f.docx
@@ -78,13 +78,7 @@
         <w:rPr>
           <w:highlight w:val="yellow"/>
         </w:rPr>
-        <w:t xml:space="preserve">Build a professional career in interior design through practical training, </w:t>
-      </w:r>
-      <w:r>
-        <w:rPr>
-          <w:highlight w:val="yellow"/>
-        </w:rPr>
-        <w:t>real projects, and portfolio-focused education at International School of Design (INSD) Kolkata.</w:t>
+        <w:t>Build a professional career in interior design through practical training, real projects, and portfolio-focused education at International School of Design (INSD) Kolkata.</w:t>
       </w:r>
     </w:p>
     <w:p>
@@ -241,13 +235,7 @@
         <w:rPr>
           <w:highlight w:val="yellow"/>
         </w:rPr>
-        <w:t>The Bachelor o</w:t>
-      </w:r>
-      <w:r>
-        <w:rPr>
-          <w:highlight w:val="yellow"/>
-        </w:rPr>
-        <w:t>f Design (</w:t>
+        <w:t>The Bachelor of Design (</w:t>
       </w:r>
       <w:proofErr w:type="gramStart"/>
       <w:r>
@@ -274,13 +262,7 @@
         <w:rPr>
           <w:highlight w:val="yellow"/>
         </w:rPr>
-        <w:t>The program is ideal for students who aspire to pursue careers in interio</w:t>
-      </w:r>
-      <w:r>
-        <w:rPr>
-          <w:highlight w:val="yellow"/>
-        </w:rPr>
-        <w:t>r design and related creative fields. Learning is studio-based and practice-oriented, enabling students to develop spatial planning skills, material knowledge, design thinking, and professional presentation abilities through continuous hands-on learning.</w:t>
+        <w:t>The program is ideal for students who aspire to pursue careers in interior design and related creative fields. Learning is studio-based and practice-oriented, enabling students to develop spatial planning skills, material knowledge, design thinking, and professional presentation abilities through continuous hands-on learning.</w:t>
       </w:r>
     </w:p>
     <w:p>
@@ -293,13 +275,7 @@
         <w:rPr>
           <w:highlight w:val="yellow"/>
         </w:rPr>
-        <w:t>T</w:t>
-      </w:r>
-      <w:r>
-        <w:rPr>
-          <w:highlight w:val="yellow"/>
-        </w:rPr>
-        <w:t>he academic structure integrates industry relevance, experiential exposure, and portfolio development through a learning approach that is student-focused and professionally aligned.</w:t>
+        <w:t>The academic structure integrates industry relevance, experiential exposure, and portfolio development through a learning approach that is student-focused and professionally aligned.</w:t>
       </w:r>
       <w:r>
         <w:rPr>
@@ -432,13 +408,7 @@
         <w:rPr>
           <w:highlight w:val="yellow"/>
         </w:rPr>
-        <w:t>Structured career guidance and pla</w:t>
-      </w:r>
-      <w:r>
-        <w:rPr>
-          <w:highlight w:val="yellow"/>
-        </w:rPr>
-        <w:t>cement support</w:t>
+        <w:t>Structured career guidance and placement support</w:t>
       </w:r>
     </w:p>
     <w:p>
@@ -525,11 +495,6 @@
       </w:r>
     </w:p>
     <w:p>
-      <w:pPr>
-        <w:rPr>
-          <w:highlight w:val="yellow"/>
-        </w:rPr>
-      </w:pPr>
       <w:r>
         <w:rPr>
           <w:highlight w:val="yellow"/>
@@ -583,13 +548,7 @@
         <w:rPr>
           <w:highlight w:val="yellow"/>
         </w:rPr>
-        <w:t>Design principles and visua</w:t>
-      </w:r>
-      <w:r>
-        <w:rPr>
-          <w:highlight w:val="yellow"/>
-        </w:rPr>
-        <w:t>l fundamentals</w:t>
+        <w:t>Design principles and visual fundamentals</w:t>
       </w:r>
     </w:p>
     <w:p>
@@ -678,13 +637,7 @@
         <w:rPr>
           <w:highlight w:val="yellow"/>
         </w:rPr>
-        <w:t xml:space="preserve">Residential interior design </w:t>
-      </w:r>
-      <w:r>
-        <w:rPr>
-          <w:highlight w:val="yellow"/>
-        </w:rPr>
-        <w:t>and space planning</w:t>
+        <w:t>Residential interior design and space planning</w:t>
       </w:r>
     </w:p>
     <w:p>
@@ -882,13 +835,7 @@
         <w:rPr>
           <w:highlight w:val="yellow"/>
         </w:rPr>
-        <w:t>Display, exhibition, an</w:t>
-      </w:r>
-      <w:r>
-        <w:rPr>
-          <w:highlight w:val="yellow"/>
-        </w:rPr>
-        <w:t>d experiential design</w:t>
+        <w:t>Display, exhibition, and experiential design</w:t>
       </w:r>
     </w:p>
     <w:p>
@@ -977,13 +924,7 @@
         <w:rPr>
           <w:highlight w:val="yellow"/>
         </w:rPr>
-        <w:t xml:space="preserve">Design workshops, exhibitions, and project-based </w:t>
-      </w:r>
-      <w:r>
-        <w:rPr>
-          <w:highlight w:val="yellow"/>
-        </w:rPr>
-        <w:t>learning</w:t>
+        <w:t>Design workshops, exhibitions, and project-based learning</w:t>
       </w:r>
     </w:p>
     <w:p>
@@ -1072,13 +1013,7 @@
         <w:rPr>
           <w:highlight w:val="yellow"/>
         </w:rPr>
-        <w:t>Exposure to current industry</w:t>
-      </w:r>
-      <w:r>
-        <w:rPr>
-          <w:highlight w:val="yellow"/>
-        </w:rPr>
-        <w:t xml:space="preserve"> practices and standards</w:t>
+        <w:t>Exposure to current industry practices and standards</w:t>
       </w:r>
     </w:p>
     <w:p>
@@ -1192,13 +1127,7 @@
         <w:rPr>
           <w:highlight w:val="yellow"/>
         </w:rPr>
-        <w:t xml:space="preserve">Design </w:t>
-      </w:r>
-      <w:r>
-        <w:rPr>
-          <w:highlight w:val="yellow"/>
-        </w:rPr>
-        <w:t>ethics, contracts, and professional compliance</w:t>
+        <w:t>Design ethics, contracts, and professional compliance</w:t>
       </w:r>
     </w:p>
     <w:p>
@@ -1276,13 +1205,7 @@
         <w:rPr>
           <w:highlight w:val="yellow"/>
         </w:rPr>
-        <w:t>Final design project and professional portfolio developmen</w:t>
-      </w:r>
-      <w:r>
-        <w:rPr>
-          <w:highlight w:val="yellow"/>
-        </w:rPr>
-        <w:t>t</w:t>
+        <w:t>Final design project and professional portfolio development</w:t>
       </w:r>
     </w:p>
     <w:p>
@@ -1396,145 +1319,62 @@
         <w:rPr>
           <w:highlight w:val="yellow"/>
         </w:rPr>
-        <w:t xml:space="preserve">Design </w:t>
-      </w:r>
-      <w:r>
-        <w:rPr>
-          <w:highlight w:val="yellow"/>
-        </w:rPr>
-        <w:t>competitions, exhibitions, and professional showcases</w:t>
+        <w:t>Design competitions, exhibitions, and professional showcases</w:t>
       </w:r>
     </w:p>
+    <w:p/>
     <w:p>
       <w:pPr>
-        <w:rPr>
-          <w:highlight w:val="yellow"/>
-        </w:rPr>
-      </w:pPr>
-    </w:p>
-    <w:p>
-      <w:pPr>
         <w:pStyle w:val="Heading2"/>
-        <w:rPr>
-          <w:highlight w:val="yellow"/>
-        </w:rPr>
       </w:pPr>
       <w:r>
-        <w:rPr>
-          <w:highlight w:val="yellow"/>
-        </w:rPr>
         <w:lastRenderedPageBreak/>
         <w:t>Instructor</w:t>
       </w:r>
     </w:p>
     <w:p>
-      <w:pPr>
-        <w:rPr>
-          <w:highlight w:val="yellow"/>
-        </w:rPr>
-      </w:pPr>
       <w:r>
-        <w:rPr>
-          <w:highlight w:val="yellow"/>
-        </w:rPr>
         <w:t>Learn Under the Guidance of Industry-Active Professionals</w:t>
       </w:r>
     </w:p>
     <w:p>
-      <w:pPr>
-        <w:rPr>
-          <w:highlight w:val="yellow"/>
-        </w:rPr>
-      </w:pPr>
+      <w:bookmarkStart w:id="0" w:name="_GoBack"/>
       <w:r>
-        <w:rPr>
-          <w:highlight w:val="yellow"/>
-        </w:rPr>
         <w:t xml:space="preserve">The </w:t>
       </w:r>
       <w:proofErr w:type="gramStart"/>
       <w:r>
-        <w:rPr>
-          <w:highlight w:val="yellow"/>
-        </w:rPr>
         <w:t>B.Des</w:t>
       </w:r>
       <w:proofErr w:type="gramEnd"/>
       <w:r>
-        <w:rPr>
-          <w:highlight w:val="yellow"/>
-        </w:rPr>
-        <w:t xml:space="preserve"> in Interior Design program is guided by instructors who are actively engaged in professional design practice. These instru</w:t>
+        <w:t xml:space="preserve"> in Interior Design program is guided by instructors who are actively engaged in professional design practice. These instructors bring real-world perspective into studio learning, design critiques, and project execution, ensuring that academic learning remains aligned with current industry </w:t>
       </w:r>
       <w:r>
-        <w:rPr>
-          <w:highlight w:val="yellow"/>
-        </w:rPr>
-        <w:t xml:space="preserve">ctors bring real-world perspective into studio learning, design critiques, and project execution, ensuring that academic learning remains aligned with current industry </w:t>
-      </w:r>
-      <w:r>
-        <w:rPr>
-          <w:highlight w:val="yellow"/>
-        </w:rPr>
         <w:t>standard</w:t>
       </w:r>
     </w:p>
+    <w:bookmarkEnd w:id="0"/>
     <w:p>
-      <w:pPr>
-        <w:rPr>
-          <w:highlight w:val="yellow"/>
-        </w:rPr>
-      </w:pPr>
       <w:r>
-        <w:rPr>
-          <w:highlight w:val="yellow"/>
-        </w:rPr>
         <w:t>Instructor Name – Interior Design Faculty</w:t>
       </w:r>
     </w:p>
     <w:p>
-      <w:pPr>
-        <w:rPr>
-          <w:highlight w:val="yellow"/>
-        </w:rPr>
-      </w:pPr>
       <w:r>
-        <w:rPr>
-          <w:highlight w:val="yellow"/>
-        </w:rPr>
-        <w:t>Instructor Name – Senior Interior Des</w:t>
-      </w:r>
-      <w:r>
-        <w:rPr>
-          <w:highlight w:val="yellow"/>
-        </w:rPr>
-        <w:t>igner</w:t>
+        <w:t>Instructor Name – Senior Interior Designer</w:t>
       </w:r>
     </w:p>
     <w:p>
-      <w:pPr>
-        <w:rPr>
-          <w:highlight w:val="yellow"/>
-        </w:rPr>
-      </w:pPr>
       <w:r>
-        <w:rPr>
-          <w:highlight w:val="yellow"/>
-        </w:rPr>
         <w:t>Instructor Name – Design Professional – Space Planning &amp; Visualization</w:t>
       </w:r>
     </w:p>
     <w:p>
       <w:pPr>
         <w:pStyle w:val="Heading2"/>
-        <w:rPr>
-          <w:highlight w:val="yellow"/>
-        </w:rPr>
       </w:pPr>
       <w:r>
-        <w:rPr>
-          <w:highlight w:val="yellow"/>
-        </w:rPr>
         <w:t>Career Opportunities &amp; Placements</w:t>
       </w:r>
     </w:p>
@@ -1545,14 +1385,8 @@
           <w:ilvl w:val="0"/>
           <w:numId w:val="18"/>
         </w:numPr>
-        <w:rPr>
-          <w:highlight w:val="yellow"/>
-        </w:rPr>
       </w:pPr>
       <w:r>
-        <w:rPr>
-          <w:highlight w:val="yellow"/>
-        </w:rPr>
         <w:t>Interior Designer</w:t>
       </w:r>
     </w:p>
@@ -1563,14 +1397,8 @@
           <w:ilvl w:val="0"/>
           <w:numId w:val="18"/>
         </w:numPr>
-        <w:rPr>
-          <w:highlight w:val="yellow"/>
-        </w:rPr>
       </w:pPr>
       <w:r>
-        <w:rPr>
-          <w:highlight w:val="yellow"/>
-        </w:rPr>
         <w:t>Space Planner</w:t>
       </w:r>
     </w:p>
@@ -1581,14 +1409,8 @@
           <w:ilvl w:val="0"/>
           <w:numId w:val="18"/>
         </w:numPr>
-        <w:rPr>
-          <w:highlight w:val="yellow"/>
-        </w:rPr>
       </w:pPr>
       <w:r>
-        <w:rPr>
-          <w:highlight w:val="yellow"/>
-        </w:rPr>
         <w:t>Design Consultant</w:t>
       </w:r>
     </w:p>
@@ -1599,14 +1421,8 @@
           <w:ilvl w:val="0"/>
           <w:numId w:val="18"/>
         </w:numPr>
-        <w:rPr>
-          <w:highlight w:val="yellow"/>
-        </w:rPr>
       </w:pPr>
       <w:r>
-        <w:rPr>
-          <w:highlight w:val="yellow"/>
-        </w:rPr>
         <w:t>Furniture &amp; Lighting Designer</w:t>
       </w:r>
     </w:p>
@@ -1617,28 +1433,16 @@
           <w:ilvl w:val="0"/>
           <w:numId w:val="18"/>
         </w:numPr>
-        <w:rPr>
-          <w:highlight w:val="yellow"/>
-        </w:rPr>
       </w:pPr>
       <w:r>
-        <w:rPr>
-          <w:highlight w:val="yellow"/>
-        </w:rPr>
         <w:t>Visualization Artist</w:t>
       </w:r>
     </w:p>
     <w:p>
       <w:pPr>
         <w:pStyle w:val="Heading2"/>
-        <w:rPr>
-          <w:highlight w:val="yellow"/>
-        </w:rPr>
       </w:pPr>
       <w:r>
-        <w:rPr>
-          <w:highlight w:val="yellow"/>
-        </w:rPr>
         <w:t>Placement Highlights</w:t>
       </w:r>
     </w:p>
@@ -1649,21 +1453,9 @@
           <w:ilvl w:val="0"/>
           <w:numId w:val="19"/>
         </w:numPr>
-        <w:rPr>
-          <w:highlight w:val="yellow"/>
-        </w:rPr>
       </w:pPr>
       <w:r>
-        <w:rPr>
-          <w:highlight w:val="yellow"/>
-        </w:rPr>
-        <w:t xml:space="preserve">100% Placement </w:t>
-      </w:r>
-      <w:r>
-        <w:rPr>
-          <w:highlight w:val="yellow"/>
-        </w:rPr>
-        <w:t>Assistance for eligible students</w:t>
+        <w:t>100% Placement Assistance for eligible students</w:t>
       </w:r>
     </w:p>
     <w:p>
@@ -1673,14 +1465,8 @@
           <w:ilvl w:val="0"/>
           <w:numId w:val="19"/>
         </w:numPr>
-        <w:rPr>
-          <w:highlight w:val="yellow"/>
-        </w:rPr>
       </w:pPr>
       <w:r>
-        <w:rPr>
-          <w:highlight w:val="yellow"/>
-        </w:rPr>
         <w:t>Exposure to multiple design studios and professional environments</w:t>
       </w:r>
     </w:p>
@@ -1691,14 +1477,8 @@
           <w:ilvl w:val="0"/>
           <w:numId w:val="19"/>
         </w:numPr>
-        <w:rPr>
-          <w:highlight w:val="yellow"/>
-        </w:rPr>
       </w:pPr>
       <w:r>
-        <w:rPr>
-          <w:highlight w:val="yellow"/>
-        </w:rPr>
         <w:t>Get Placement Details</w:t>
       </w:r>
     </w:p>
@@ -1788,13 +1568,7 @@
         <w:rPr>
           <w:highlight w:val="yellow"/>
         </w:rPr>
-        <w:t xml:space="preserve">Creativity, interest, and </w:t>
-      </w:r>
-      <w:r>
-        <w:rPr>
-          <w:highlight w:val="yellow"/>
-        </w:rPr>
-        <w:t>commitment encouraged</w:t>
+        <w:t>Creativity, interest, and commitment encouraged</w:t>
       </w:r>
     </w:p>
     <w:p>
@@ -1832,96 +1606,37 @@
       </w:r>
     </w:p>
     <w:p>
-      <w:pPr>
-        <w:rPr>
-          <w:highlight w:val="yellow"/>
-        </w:rPr>
-      </w:pPr>
       <w:r>
         <w:rPr>
           <w:highlight w:val="yellow"/>
         </w:rPr>
-        <w:t>Scholar</w:t>
-      </w:r>
-      <w:r>
-        <w:rPr>
-          <w:highlight w:val="yellow"/>
-        </w:rPr>
-        <w:t>ship opportunities are evaluated based on institutional criteria. Details regarding eligibility, categories, and the application process are communicated transparently during the counselling interaction.</w:t>
+        <w:t>Scholarship opportunities are evaluated based on institutional criteria. Details regarding eligibility, categories, and the application process are communicated transparently during the counselling interaction.</w:t>
       </w:r>
     </w:p>
+    <w:p/>
     <w:p>
-      <w:pPr>
-        <w:rPr>
-          <w:highlight w:val="yellow"/>
-        </w:rPr>
-      </w:pPr>
-    </w:p>
-    <w:p>
-      <w:pPr>
-        <w:rPr>
-          <w:highlight w:val="yellow"/>
-        </w:rPr>
-      </w:pPr>
       <w:r>
-        <w:rPr>
-          <w:highlight w:val="yellow"/>
-        </w:rPr>
         <w:lastRenderedPageBreak/>
         <w:t>Check Scholarship Eligibility</w:t>
       </w:r>
     </w:p>
     <w:p>
-      <w:pPr>
-        <w:rPr>
-          <w:highlight w:val="yellow"/>
-        </w:rPr>
-      </w:pPr>
       <w:r>
-        <w:rPr>
-          <w:highlight w:val="yellow"/>
-        </w:rPr>
         <w:t>Talk to a Counsellor</w:t>
       </w:r>
     </w:p>
+    <w:p/>
     <w:p>
       <w:pPr>
-        <w:rPr>
-          <w:highlight w:val="yellow"/>
-        </w:rPr>
-      </w:pPr>
-    </w:p>
-    <w:p>
-      <w:pPr>
         <w:pStyle w:val="Heading2"/>
-        <w:rPr>
-          <w:highlight w:val="yellow"/>
-        </w:rPr>
       </w:pPr>
       <w:r>
-        <w:rPr>
-          <w:highlight w:val="yellow"/>
-        </w:rPr>
         <w:t>Student Testimonials</w:t>
       </w:r>
     </w:p>
+    <w:p/>
     <w:p>
-      <w:pPr>
-        <w:rPr>
-          <w:highlight w:val="yellow"/>
-        </w:rPr>
-      </w:pPr>
-    </w:p>
-    <w:p>
-      <w:pPr>
-        <w:rPr>
-          <w:highlight w:val="yellow"/>
-        </w:rPr>
-      </w:pPr>
       <w:r>
-        <w:rPr>
-          <w:highlight w:val="yellow"/>
-        </w:rPr>
         <w:t xml:space="preserve">Video strip </w:t>
       </w:r>
     </w:p>
@@ -1930,7 +1645,6 @@
         <w:rPr>
           <w:b/>
           <w:bCs/>
-          <w:highlight w:val="yellow"/>
         </w:rPr>
       </w:pPr>
       <w:proofErr w:type="spellStart"/>
@@ -1938,63 +1652,32 @@
         <w:rPr>
           <w:b/>
           <w:bCs/>
-          <w:highlight w:val="yellow"/>
         </w:rPr>
         <w:t>cta</w:t>
       </w:r>
       <w:proofErr w:type="spellEnd"/>
     </w:p>
     <w:p>
-      <w:pPr>
-        <w:rPr>
-          <w:highlight w:val="yellow"/>
-        </w:rPr>
-      </w:pPr>
       <w:r>
-        <w:rPr>
-          <w:highlight w:val="yellow"/>
-        </w:rPr>
         <w:t>Start Your Interior Design Journey at INSD Kolkata</w:t>
       </w:r>
     </w:p>
     <w:p>
-      <w:pPr>
-        <w:rPr>
-          <w:highlight w:val="yellow"/>
-        </w:rPr>
-      </w:pPr>
       <w:r>
-        <w:rPr>
-          <w:highlight w:val="yellow"/>
-        </w:rPr>
         <w:t>Apply Now</w:t>
       </w:r>
     </w:p>
     <w:p>
-      <w:pPr>
-        <w:rPr>
-          <w:highlight w:val="yellow"/>
-        </w:rPr>
-      </w:pPr>
       <w:r>
-        <w:rPr>
-          <w:highlight w:val="yellow"/>
-        </w:rPr>
         <w:t>Book Counselling</w:t>
       </w:r>
     </w:p>
     <w:p>
       <w:r>
-        <w:rPr>
-          <w:highlight w:val="yellow"/>
-        </w:rPr>
         <w:t>Download Brochure</w:t>
       </w:r>
     </w:p>
-    <w:p>
-      <w:bookmarkStart w:id="0" w:name="_GoBack"/>
-      <w:bookmarkEnd w:id="0"/>
-    </w:p>
+    <w:p/>
     <w:sectPr>
       <w:pgSz w:w="12240" w:h="15840"/>
       <w:pgMar w:top="1440" w:right="1800" w:bottom="1440" w:left="1800" w:header="720" w:footer="720" w:gutter="0"/>
@@ -15188,7 +14871,7 @@
 </file>
 
 <file path=customXml/itemProps1.xml><?xml version="1.0" encoding="utf-8"?>
-<ds:datastoreItem xmlns:ds="http://schemas.openxmlformats.org/officeDocument/2006/customXml" ds:itemID="{68509AEC-0D7B-47C5-97AA-343B49411E21}">
+<ds:datastoreItem xmlns:ds="http://schemas.openxmlformats.org/officeDocument/2006/customXml" ds:itemID="{883D1064-43BC-45AF-A738-4BD0AD74D651}">
   <ds:schemaRefs>
     <ds:schemaRef ds:uri="http://schemas.openxmlformats.org/officeDocument/2006/bibliography"/>
   </ds:schemaRefs>
